--- a/2-项目展开阶段作业/4-需求获取使用的素材/面谈问题+面谈报告/第一次面谈（问题）.docx
+++ b/2-项目展开阶段作业/4-需求获取使用的素材/面谈问题+面谈报告/第一次面谈（问题）.docx
@@ -919,7 +919,7 @@
               <w:jc w:val="center"/>
               <w:cnfStyle w:val="000000100000" w:firstRow="0" w:lastRow="0" w:firstColumn="0" w:lastColumn="0" w:oddVBand="0" w:evenVBand="0" w:oddHBand="1" w:evenHBand="0" w:firstRowFirstColumn="0" w:firstRowLastColumn="0" w:lastRowFirstColumn="0" w:lastRowLastColumn="0"/>
               <w:rPr>
-                <w:rFonts w:asciiTheme="minorEastAsia" w:hAnsiTheme="minorEastAsia" w:hint="eastAsia"/>
+                <w:rFonts w:asciiTheme="minorEastAsia" w:hAnsiTheme="minorEastAsia"/>
               </w:rPr>
             </w:pPr>
             <w:r>
@@ -964,8 +964,6 @@
               </w:rPr>
               <w:t>校外人员使用</w:t>
             </w:r>
-            <w:bookmarkStart w:id="1" w:name="_GoBack"/>
-            <w:bookmarkEnd w:id="1"/>
           </w:p>
         </w:tc>
       </w:tr>
@@ -1120,7 +1118,7 @@
               <w:jc w:val="center"/>
               <w:cnfStyle w:val="000000010000" w:firstRow="0" w:lastRow="0" w:firstColumn="0" w:lastColumn="0" w:oddVBand="0" w:evenVBand="0" w:oddHBand="0" w:evenHBand="1" w:firstRowFirstColumn="0" w:firstRowLastColumn="0" w:lastRowFirstColumn="0" w:lastRowLastColumn="0"/>
               <w:rPr>
-                <w:rFonts w:asciiTheme="minorEastAsia" w:hAnsiTheme="minorEastAsia" w:hint="eastAsia"/>
+                <w:rFonts w:asciiTheme="minorEastAsia" w:hAnsiTheme="minorEastAsia"/>
               </w:rPr>
             </w:pPr>
             <w:r>
@@ -1212,7 +1210,7 @@
               <w:jc w:val="center"/>
               <w:cnfStyle w:val="000000100000" w:firstRow="0" w:lastRow="0" w:firstColumn="0" w:lastColumn="0" w:oddVBand="0" w:evenVBand="0" w:oddHBand="1" w:evenHBand="0" w:firstRowFirstColumn="0" w:firstRowLastColumn="0" w:lastRowFirstColumn="0" w:lastRowLastColumn="0"/>
               <w:rPr>
-                <w:rFonts w:asciiTheme="minorEastAsia" w:hAnsiTheme="minorEastAsia" w:hint="eastAsia"/>
+                <w:rFonts w:asciiTheme="minorEastAsia" w:hAnsiTheme="minorEastAsia"/>
               </w:rPr>
             </w:pPr>
             <w:r>
@@ -1584,14 +1582,7 @@
                 <w:rFonts w:asciiTheme="minorEastAsia" w:eastAsiaTheme="minorEastAsia" w:hAnsiTheme="minorEastAsia" w:hint="eastAsia"/>
                 <w:b w:val="0"/>
               </w:rPr>
-              <w:t>M1.P</w:t>
-            </w:r>
-            <w:r>
-              <w:rPr>
-                <w:rFonts w:asciiTheme="minorEastAsia" w:eastAsiaTheme="minorEastAsia" w:hAnsiTheme="minorEastAsia" w:hint="eastAsia"/>
-                <w:b w:val="0"/>
-              </w:rPr>
-              <w:t>5</w:t>
+              <w:t>M1.P5</w:t>
             </w:r>
           </w:p>
         </w:tc>
@@ -1605,7 +1596,7 @@
               <w:jc w:val="center"/>
               <w:cnfStyle w:val="000000100000" w:firstRow="0" w:lastRow="0" w:firstColumn="0" w:lastColumn="0" w:oddVBand="0" w:evenVBand="0" w:oddHBand="1" w:evenHBand="0" w:firstRowFirstColumn="0" w:firstRowLastColumn="0" w:lastRowFirstColumn="0" w:lastRowLastColumn="0"/>
               <w:rPr>
-                <w:rFonts w:asciiTheme="minorEastAsia" w:hAnsiTheme="minorEastAsia" w:hint="eastAsia"/>
+                <w:rFonts w:asciiTheme="minorEastAsia" w:hAnsiTheme="minorEastAsia"/>
               </w:rPr>
             </w:pPr>
             <w:r>
@@ -1726,7 +1717,7 @@
               <w:jc w:val="center"/>
               <w:cnfStyle w:val="000000100000" w:firstRow="0" w:lastRow="0" w:firstColumn="0" w:lastColumn="0" w:oddVBand="0" w:evenVBand="0" w:oddHBand="1" w:evenHBand="0" w:firstRowFirstColumn="0" w:firstRowLastColumn="0" w:lastRowFirstColumn="0" w:lastRowLastColumn="0"/>
               <w:rPr>
-                <w:rFonts w:asciiTheme="minorEastAsia" w:hAnsiTheme="minorEastAsia" w:hint="eastAsia"/>
+                <w:rFonts w:asciiTheme="minorEastAsia" w:hAnsiTheme="minorEastAsia"/>
               </w:rPr>
             </w:pPr>
             <w:r>
@@ -1814,7 +1805,7 @@
               <w:jc w:val="center"/>
               <w:cnfStyle w:val="000000010000" w:firstRow="0" w:lastRow="0" w:firstColumn="0" w:lastColumn="0" w:oddVBand="0" w:evenVBand="0" w:oddHBand="0" w:evenHBand="1" w:firstRowFirstColumn="0" w:firstRowLastColumn="0" w:lastRowFirstColumn="0" w:lastRowLastColumn="0"/>
               <w:rPr>
-                <w:rFonts w:asciiTheme="minorEastAsia" w:hAnsiTheme="minorEastAsia" w:hint="eastAsia"/>
+                <w:rFonts w:asciiTheme="minorEastAsia" w:hAnsiTheme="minorEastAsia"/>
               </w:rPr>
             </w:pPr>
             <w:r>
@@ -1917,7 +1908,7 @@
               <w:jc w:val="center"/>
               <w:cnfStyle w:val="000000100000" w:firstRow="0" w:lastRow="0" w:firstColumn="0" w:lastColumn="0" w:oddVBand="0" w:evenVBand="0" w:oddHBand="1" w:evenHBand="0" w:firstRowFirstColumn="0" w:firstRowLastColumn="0" w:lastRowFirstColumn="0" w:lastRowLastColumn="0"/>
               <w:rPr>
-                <w:rFonts w:asciiTheme="minorEastAsia" w:hAnsiTheme="minorEastAsia" w:hint="eastAsia"/>
+                <w:rFonts w:asciiTheme="minorEastAsia" w:hAnsiTheme="minorEastAsia"/>
               </w:rPr>
             </w:pPr>
             <w:r>
@@ -2092,19 +2083,7 @@
               <w:rPr>
                 <w:rFonts w:asciiTheme="minorEastAsia" w:hAnsiTheme="minorEastAsia" w:hint="eastAsia"/>
               </w:rPr>
-              <w:t>某些菜品销量不佳</w:t>
-            </w:r>
-            <w:r>
-              <w:rPr>
-                <w:rFonts w:asciiTheme="minorEastAsia" w:hAnsiTheme="minorEastAsia" w:hint="eastAsia"/>
-              </w:rPr>
-              <w:t>的主要原因</w:t>
-            </w:r>
-            <w:r>
-              <w:rPr>
-                <w:rFonts w:asciiTheme="minorEastAsia" w:hAnsiTheme="minorEastAsia" w:hint="eastAsia"/>
-              </w:rPr>
-              <w:t>？</w:t>
+              <w:t>某些菜品销量不佳的主要原因？</w:t>
             </w:r>
           </w:p>
         </w:tc>
@@ -2197,26 +2176,14 @@
               <w:jc w:val="center"/>
               <w:cnfStyle w:val="000000010000" w:firstRow="0" w:lastRow="0" w:firstColumn="0" w:lastColumn="0" w:oddVBand="0" w:evenVBand="0" w:oddHBand="0" w:evenHBand="1" w:firstRowFirstColumn="0" w:firstRowLastColumn="0" w:lastRowFirstColumn="0" w:lastRowLastColumn="0"/>
               <w:rPr>
-                <w:rFonts w:asciiTheme="minorEastAsia" w:hAnsiTheme="minorEastAsia" w:hint="eastAsia"/>
-              </w:rPr>
-            </w:pPr>
-            <w:r>
-              <w:rPr>
-                <w:rFonts w:asciiTheme="minorEastAsia" w:hAnsiTheme="minorEastAsia" w:hint="eastAsia"/>
-              </w:rPr>
-              <w:t>某些菜品销量不佳是否</w:t>
-            </w:r>
-            <w:r>
-              <w:rPr>
-                <w:rFonts w:asciiTheme="minorEastAsia" w:hAnsiTheme="minorEastAsia" w:hint="eastAsia"/>
-              </w:rPr>
-              <w:t>和销售人员和厨师有关系</w:t>
-            </w:r>
-            <w:r>
-              <w:rPr>
-                <w:rFonts w:asciiTheme="minorEastAsia" w:hAnsiTheme="minorEastAsia" w:hint="eastAsia"/>
-              </w:rPr>
-              <w:t>？</w:t>
+                <w:rFonts w:asciiTheme="minorEastAsia" w:hAnsiTheme="minorEastAsia"/>
+              </w:rPr>
+            </w:pPr>
+            <w:r>
+              <w:rPr>
+                <w:rFonts w:asciiTheme="minorEastAsia" w:hAnsiTheme="minorEastAsia" w:hint="eastAsia"/>
+              </w:rPr>
+              <w:t>某些菜品销量不佳是否和销售人员和厨师有关系？</w:t>
             </w:r>
           </w:p>
         </w:tc>
@@ -2324,7 +2291,7 @@
               <w:jc w:val="center"/>
               <w:cnfStyle w:val="000000010000" w:firstRow="0" w:lastRow="0" w:firstColumn="0" w:lastColumn="0" w:oddVBand="0" w:evenVBand="0" w:oddHBand="0" w:evenHBand="1" w:firstRowFirstColumn="0" w:firstRowLastColumn="0" w:lastRowFirstColumn="0" w:lastRowLastColumn="0"/>
               <w:rPr>
-                <w:rFonts w:asciiTheme="minorEastAsia" w:hAnsiTheme="minorEastAsia" w:hint="eastAsia"/>
+                <w:rFonts w:asciiTheme="minorEastAsia" w:hAnsiTheme="minorEastAsia"/>
               </w:rPr>
             </w:pPr>
           </w:p>
@@ -2457,14 +2424,7 @@
                 <w:rFonts w:asciiTheme="minorEastAsia" w:eastAsiaTheme="minorEastAsia" w:hAnsiTheme="minorEastAsia" w:hint="eastAsia"/>
                 <w:b w:val="0"/>
               </w:rPr>
-              <w:t>M1.P</w:t>
-            </w:r>
-            <w:r>
-              <w:rPr>
-                <w:rFonts w:asciiTheme="minorEastAsia" w:eastAsiaTheme="minorEastAsia" w:hAnsiTheme="minorEastAsia" w:hint="eastAsia"/>
-                <w:b w:val="0"/>
-              </w:rPr>
-              <w:t>8</w:t>
+              <w:t>M1.P8</w:t>
             </w:r>
           </w:p>
         </w:tc>
@@ -2478,7 +2438,7 @@
               <w:jc w:val="center"/>
               <w:cnfStyle w:val="000000010000" w:firstRow="0" w:lastRow="0" w:firstColumn="0" w:lastColumn="0" w:oddVBand="0" w:evenVBand="0" w:oddHBand="0" w:evenHBand="1" w:firstRowFirstColumn="0" w:firstRowLastColumn="0" w:lastRowFirstColumn="0" w:lastRowLastColumn="0"/>
               <w:rPr>
-                <w:rFonts w:asciiTheme="minorEastAsia" w:hAnsiTheme="minorEastAsia" w:hint="eastAsia"/>
+                <w:rFonts w:asciiTheme="minorEastAsia" w:hAnsiTheme="minorEastAsia"/>
               </w:rPr>
             </w:pPr>
             <w:r>
@@ -2593,7 +2553,7 @@
               <w:jc w:val="center"/>
               <w:cnfStyle w:val="000000010000" w:firstRow="0" w:lastRow="0" w:firstColumn="0" w:lastColumn="0" w:oddVBand="0" w:evenVBand="0" w:oddHBand="0" w:evenHBand="1" w:firstRowFirstColumn="0" w:firstRowLastColumn="0" w:lastRowFirstColumn="0" w:lastRowLastColumn="0"/>
               <w:rPr>
-                <w:rFonts w:asciiTheme="minorEastAsia" w:hAnsiTheme="minorEastAsia" w:hint="eastAsia"/>
+                <w:rFonts w:asciiTheme="minorEastAsia" w:hAnsiTheme="minorEastAsia"/>
               </w:rPr>
             </w:pPr>
             <w:r>
@@ -2694,7 +2654,7 @@
               <w:jc w:val="center"/>
               <w:cnfStyle w:val="000000100000" w:firstRow="0" w:lastRow="0" w:firstColumn="0" w:lastColumn="0" w:oddVBand="0" w:evenVBand="0" w:oddHBand="1" w:evenHBand="0" w:firstRowFirstColumn="0" w:firstRowLastColumn="0" w:lastRowFirstColumn="0" w:lastRowLastColumn="0"/>
               <w:rPr>
-                <w:rFonts w:asciiTheme="minorEastAsia" w:hAnsiTheme="minorEastAsia" w:hint="eastAsia"/>
+                <w:rFonts w:asciiTheme="minorEastAsia" w:hAnsiTheme="minorEastAsia"/>
               </w:rPr>
             </w:pPr>
             <w:r>
@@ -2797,7 +2757,7 @@
               <w:jc w:val="center"/>
               <w:cnfStyle w:val="000000010000" w:firstRow="0" w:lastRow="0" w:firstColumn="0" w:lastColumn="0" w:oddVBand="0" w:evenVBand="0" w:oddHBand="0" w:evenHBand="1" w:firstRowFirstColumn="0" w:firstRowLastColumn="0" w:lastRowFirstColumn="0" w:lastRowLastColumn="0"/>
               <w:rPr>
-                <w:rFonts w:asciiTheme="minorEastAsia" w:hAnsiTheme="minorEastAsia" w:hint="eastAsia"/>
+                <w:rFonts w:asciiTheme="minorEastAsia" w:hAnsiTheme="minorEastAsia"/>
               </w:rPr>
             </w:pPr>
             <w:r>
@@ -2876,13 +2836,7 @@
               <w:rPr>
                 <w:rFonts w:asciiTheme="minorEastAsia" w:hAnsiTheme="minorEastAsia" w:hint="eastAsia"/>
               </w:rPr>
-              <w:t>难以管理伙食费用是什么概念</w:t>
-            </w:r>
-            <w:r>
-              <w:rPr>
-                <w:rFonts w:asciiTheme="minorEastAsia" w:hAnsiTheme="minorEastAsia" w:hint="eastAsia"/>
-              </w:rPr>
-              <w:t>？</w:t>
+              <w:t>难以管理伙食费用是什么概念？</w:t>
             </w:r>
           </w:p>
         </w:tc>
@@ -3243,59 +3197,40 @@
               </w:numPr>
               <w:ind w:left="840" w:firstLineChars="0"/>
               <w:rPr>
+                <w:rFonts w:asciiTheme="minorEastAsia" w:hAnsiTheme="minorEastAsia" w:hint="eastAsia"/>
+                <w:bCs w:val="0"/>
+              </w:rPr>
+            </w:pPr>
+            <w:r>
+              <w:rPr>
+                <w:rFonts w:asciiTheme="minorEastAsia" w:eastAsiaTheme="minorEastAsia" w:hAnsiTheme="minorEastAsia" w:hint="eastAsia"/>
+                <w:b w:val="0"/>
+              </w:rPr>
+              <w:t>对</w:t>
+            </w:r>
+            <w:r>
+              <w:rPr>
                 <w:rFonts w:asciiTheme="minorEastAsia" w:eastAsiaTheme="minorEastAsia" w:hAnsiTheme="minorEastAsia"/>
                 <w:b w:val="0"/>
               </w:rPr>
-            </w:pPr>
+              <w:t>需求描述中模糊的内容进行讨论</w:t>
+            </w:r>
             <w:r>
               <w:rPr>
                 <w:rFonts w:asciiTheme="minorEastAsia" w:eastAsiaTheme="minorEastAsia" w:hAnsiTheme="minorEastAsia" w:hint="eastAsia"/>
                 <w:b w:val="0"/>
               </w:rPr>
-              <w:t>对目标分析产生的业务目标进行确认</w:t>
-            </w:r>
-          </w:p>
-          <w:p>
-            <w:pPr>
-              <w:pStyle w:val="a5"/>
-              <w:numPr>
-                <w:ilvl w:val="0"/>
-                <w:numId w:val="4"/>
-              </w:numPr>
-              <w:ind w:left="840" w:firstLineChars="0"/>
+              <w:t>，记录</w:t>
+            </w:r>
+            <w:r>
               <w:rPr>
                 <w:rFonts w:asciiTheme="minorEastAsia" w:eastAsiaTheme="minorEastAsia" w:hAnsiTheme="minorEastAsia"/>
                 <w:b w:val="0"/>
               </w:rPr>
-            </w:pPr>
-            <w:r>
-              <w:rPr>
-                <w:rFonts w:asciiTheme="minorEastAsia" w:eastAsiaTheme="minorEastAsia" w:hAnsiTheme="minorEastAsia" w:hint="eastAsia"/>
-                <w:b w:val="0"/>
-              </w:rPr>
-              <w:t>对项目前景和范围进行确认</w:t>
-            </w:r>
-          </w:p>
-          <w:p>
-            <w:pPr>
-              <w:pStyle w:val="a5"/>
-              <w:numPr>
-                <w:ilvl w:val="0"/>
-                <w:numId w:val="4"/>
-              </w:numPr>
-              <w:ind w:left="840" w:firstLineChars="0"/>
-              <w:rPr>
-                <w:rFonts w:asciiTheme="minorEastAsia" w:eastAsiaTheme="minorEastAsia" w:hAnsiTheme="minorEastAsia"/>
-                <w:b w:val="0"/>
-              </w:rPr>
-            </w:pPr>
-            <w:r>
-              <w:rPr>
-                <w:rFonts w:asciiTheme="minorEastAsia" w:eastAsiaTheme="minorEastAsia" w:hAnsiTheme="minorEastAsia" w:hint="eastAsia"/>
-                <w:b w:val="0"/>
-              </w:rPr>
-              <w:t>分析过程中积累的问题提问</w:t>
-            </w:r>
+              <w:t>用户的回答</w:t>
+            </w:r>
+            <w:bookmarkStart w:id="1" w:name="_GoBack"/>
+            <w:bookmarkEnd w:id="1"/>
           </w:p>
         </w:tc>
       </w:tr>
@@ -3452,7 +3387,7 @@
               <w:ind w:left="420" w:firstLineChars="0" w:firstLine="0"/>
               <w:cnfStyle w:val="000000010000" w:firstRow="0" w:lastRow="0" w:firstColumn="0" w:lastColumn="0" w:oddVBand="0" w:evenVBand="0" w:oddHBand="0" w:evenHBand="1" w:firstRowFirstColumn="0" w:firstRowLastColumn="0" w:lastRowFirstColumn="0" w:lastRowLastColumn="0"/>
               <w:rPr>
-                <w:rFonts w:asciiTheme="minorEastAsia" w:hAnsiTheme="minorEastAsia" w:hint="eastAsia"/>
+                <w:rFonts w:asciiTheme="minorEastAsia" w:hAnsiTheme="minorEastAsia"/>
               </w:rPr>
             </w:pPr>
             <w:r>
@@ -3543,13 +3478,7 @@
               <w:rPr>
                 <w:rFonts w:asciiTheme="minorEastAsia" w:hAnsiTheme="minorEastAsia" w:hint="eastAsia"/>
               </w:rPr>
-              <w:t>宣传力度不足</w:t>
-            </w:r>
-            <w:r>
-              <w:rPr>
-                <w:rFonts w:asciiTheme="minorEastAsia" w:hAnsiTheme="minorEastAsia" w:hint="eastAsia"/>
-              </w:rPr>
-              <w:t>，</w:t>
+              <w:t>宣传力度不足，</w:t>
             </w:r>
             <w:r>
               <w:rPr>
@@ -3727,13 +3656,7 @@
               <w:rPr>
                 <w:rFonts w:asciiTheme="minorEastAsia" w:hAnsiTheme="minorEastAsia"/>
               </w:rPr>
-              <w:t>没有合适反馈渠道</w:t>
-            </w:r>
-            <w:r>
-              <w:rPr>
-                <w:rFonts w:asciiTheme="minorEastAsia" w:hAnsiTheme="minorEastAsia"/>
-              </w:rPr>
-              <w:t>，</w:t>
+              <w:t>没有合适反馈渠道，</w:t>
             </w:r>
             <w:r>
               <w:rPr>
@@ -3780,7 +3703,7 @@
               <w:ind w:left="780" w:firstLineChars="0" w:firstLine="0"/>
               <w:cnfStyle w:val="000000100000" w:firstRow="0" w:lastRow="0" w:firstColumn="0" w:lastColumn="0" w:oddVBand="0" w:evenVBand="0" w:oddHBand="1" w:evenHBand="0" w:firstRowFirstColumn="0" w:firstRowLastColumn="0" w:lastRowFirstColumn="0" w:lastRowLastColumn="0"/>
               <w:rPr>
-                <w:rFonts w:asciiTheme="minorEastAsia" w:hAnsiTheme="minorEastAsia" w:hint="eastAsia"/>
+                <w:rFonts w:asciiTheme="minorEastAsia" w:hAnsiTheme="minorEastAsia"/>
               </w:rPr>
             </w:pPr>
             <w:r>
@@ -3916,13 +3839,7 @@
         </w:tc>
       </w:tr>
     </w:tbl>
-    <w:p>
-      <w:pPr>
-        <w:rPr>
-          <w:rFonts w:hint="eastAsia"/>
-        </w:rPr>
-      </w:pPr>
-    </w:p>
+    <w:p/>
     <w:sectPr>
       <w:pgSz w:w="11906" w:h="16838"/>
       <w:pgMar w:top="1440" w:right="1800" w:bottom="1440" w:left="1800" w:header="851" w:footer="992" w:gutter="0"/>
